--- a/User stories.docx
+++ b/User stories.docx
@@ -5,15 +5,6 @@
     <w:p>
       <w:pPr>
         <w:bidi w:val="0"/>
-        <w:rPr>
-          <w:b/>
-          <w:bCs/>
-        </w:rPr>
-      </w:pPr>
-    </w:p>
-    <w:p>
-      <w:pPr>
-        <w:bidi w:val="0"/>
       </w:pPr>
       <w:r>
         <w:rPr>
@@ -34,7 +25,7 @@
     </w:p>
     <w:p>
       <w:pPr>
-        <w:jc w:val="right"/>
+        <w:bidi w:val="0"/>
       </w:pPr>
       <w:r>
         <w:rPr>
@@ -56,7 +47,7 @@
     </w:p>
     <w:p>
       <w:pPr>
-        <w:jc w:val="right"/>
+        <w:bidi w:val="0"/>
       </w:pPr>
       <w:r>
         <w:rPr>
@@ -71,7 +62,7 @@
     </w:p>
     <w:p>
       <w:pPr>
-        <w:jc w:val="right"/>
+        <w:bidi w:val="0"/>
       </w:pPr>
     </w:p>
     <w:p>
@@ -91,7 +82,7 @@
     </w:p>
     <w:p>
       <w:pPr>
-        <w:jc w:val="right"/>
+        <w:bidi w:val="0"/>
       </w:pPr>
       <w:proofErr w:type="gramStart"/>
       <w:r>
@@ -132,7 +123,7 @@
     </w:p>
     <w:p>
       <w:pPr>
-        <w:jc w:val="right"/>
+        <w:bidi w:val="0"/>
       </w:pPr>
       <w:r>
         <w:rPr>
@@ -153,7 +144,7 @@
     </w:p>
     <w:p>
       <w:pPr>
-        <w:jc w:val="right"/>
+        <w:bidi w:val="0"/>
       </w:pPr>
     </w:p>
     <w:p>
@@ -179,7 +170,7 @@
     </w:p>
     <w:p>
       <w:pPr>
-        <w:jc w:val="right"/>
+        <w:bidi w:val="0"/>
       </w:pPr>
       <w:r>
         <w:rPr>
@@ -204,7 +195,7 @@
     </w:p>
     <w:p>
       <w:pPr>
-        <w:jc w:val="right"/>
+        <w:bidi w:val="0"/>
       </w:pPr>
       <w:r>
         <w:rPr>
@@ -225,7 +216,7 @@
     </w:p>
     <w:p>
       <w:pPr>
-        <w:jc w:val="right"/>
+        <w:bidi w:val="0"/>
       </w:pPr>
     </w:p>
     <w:p>
@@ -251,7 +242,7 @@
     </w:p>
     <w:p>
       <w:pPr>
-        <w:jc w:val="right"/>
+        <w:bidi w:val="0"/>
       </w:pPr>
       <w:r>
         <w:rPr>
@@ -279,7 +270,7 @@
     </w:p>
     <w:p>
       <w:pPr>
-        <w:jc w:val="right"/>
+        <w:bidi w:val="0"/>
       </w:pPr>
       <w:r>
         <w:rPr>
@@ -309,7 +300,7 @@
     </w:p>
     <w:p>
       <w:pPr>
-        <w:jc w:val="right"/>
+        <w:bidi w:val="0"/>
       </w:pPr>
     </w:p>
     <w:p>
@@ -329,7 +320,7 @@
     </w:p>
     <w:p>
       <w:pPr>
-        <w:jc w:val="right"/>
+        <w:bidi w:val="0"/>
       </w:pPr>
       <w:proofErr w:type="gramStart"/>
       <w:r>
@@ -346,7 +337,7 @@
     </w:p>
     <w:p>
       <w:pPr>
-        <w:jc w:val="right"/>
+        <w:bidi w:val="0"/>
       </w:pPr>
       <w:r>
         <w:rPr>
@@ -367,11 +358,6 @@
     </w:p>
     <w:p>
       <w:pPr>
-        <w:jc w:val="center"/>
-      </w:pPr>
-    </w:p>
-    <w:p>
-      <w:pPr>
         <w:bidi w:val="0"/>
         <w:rPr>
           <w:b/>
@@ -408,7 +394,7 @@
     </w:p>
     <w:p>
       <w:pPr>
-        <w:jc w:val="right"/>
+        <w:bidi w:val="0"/>
       </w:pPr>
       <w:proofErr w:type="gramStart"/>
       <w:r>
@@ -423,13 +409,10 @@
         <w:t xml:space="preserve"> like </w:t>
       </w:r>
       <w:r>
-        <w:t>to ask someone for</w:t>
-      </w:r>
-      <w:r>
-        <w:t xml:space="preserve"> a</w:t>
-      </w:r>
-      <w:r>
-        <w:t xml:space="preserve"> specific help</w:t>
+        <w:t xml:space="preserve">to </w:t>
+      </w:r>
+      <w:r>
+        <w:t>add a help request</w:t>
       </w:r>
       <w:r>
         <w:t>,</w:t>
@@ -440,7 +423,7 @@
     </w:p>
     <w:p>
       <w:pPr>
-        <w:jc w:val="right"/>
+        <w:bidi w:val="0"/>
       </w:pPr>
       <w:r>
         <w:rPr>
@@ -456,25 +439,82 @@
         <w:t xml:space="preserve"> </w:t>
       </w:r>
       <w:r>
-        <w:t xml:space="preserve">I can </w:t>
-      </w:r>
+        <w:t>people can see it and offer their help.</w:t>
+      </w:r>
+    </w:p>
+    <w:p>
+      <w:pPr>
+        <w:bidi w:val="0"/>
+      </w:pPr>
+    </w:p>
+    <w:p>
+      <w:pPr>
+        <w:bidi w:val="0"/>
+      </w:pPr>
+      <w:r>
+        <w:rPr>
+          <w:b/>
+          <w:bCs/>
+        </w:rPr>
+        <w:t>As</w:t>
+      </w:r>
+      <w:r>
+        <w:t xml:space="preserve"> a helper</w:t>
+      </w:r>
+      <w:r>
+        <w:t>/organization</w:t>
+      </w:r>
+      <w:r>
+        <w:t>,</w:t>
+      </w:r>
+    </w:p>
+    <w:p>
+      <w:pPr>
+        <w:bidi w:val="0"/>
+      </w:pPr>
       <w:proofErr w:type="gramStart"/>
       <w:r>
-        <w:t>be connected with</w:t>
+        <w:rPr>
+          <w:b/>
+          <w:bCs/>
+        </w:rPr>
+        <w:t>I’d</w:t>
       </w:r>
       <w:proofErr w:type="gramEnd"/>
       <w:r>
-        <w:t xml:space="preserve"> someone that can help.</w:t>
-      </w:r>
-    </w:p>
-    <w:p>
-      <w:pPr>
-        <w:jc w:val="right"/>
-      </w:pPr>
-    </w:p>
-    <w:p>
-      <w:pPr>
-        <w:jc w:val="right"/>
+        <w:t xml:space="preserve"> like to view the help requests in a feed</w:t>
+      </w:r>
+    </w:p>
+    <w:p>
+      <w:pPr>
+        <w:bidi w:val="0"/>
+      </w:pPr>
+      <w:r>
+        <w:rPr>
+          <w:b/>
+          <w:bCs/>
+        </w:rPr>
+        <w:t>So</w:t>
+      </w:r>
+      <w:r>
+        <w:rPr>
+          <w:b/>
+          <w:bCs/>
+        </w:rPr>
+        <w:t>,</w:t>
+      </w:r>
+      <w:r>
+        <w:t xml:space="preserve"> I can suggest my help for those who need it. </w:t>
+      </w:r>
+    </w:p>
+    <w:p>
+      <w:pPr>
+        <w:bidi w:val="0"/>
+      </w:pPr>
+    </w:p>
+    <w:p>
+      <w:pPr>
+        <w:bidi w:val="0"/>
       </w:pPr>
       <w:r>
         <w:rPr>
@@ -484,33 +524,233 @@
         <w:t>As</w:t>
       </w:r>
       <w:r>
+        <w:t xml:space="preserve"> a user in need,</w:t>
+      </w:r>
+    </w:p>
+    <w:p>
+      <w:pPr>
+        <w:bidi w:val="0"/>
+      </w:pPr>
+      <w:proofErr w:type="gramStart"/>
+      <w:r>
+        <w:rPr>
+          <w:b/>
+          <w:bCs/>
+        </w:rPr>
+        <w:t>I’d</w:t>
+      </w:r>
+      <w:proofErr w:type="gramEnd"/>
+      <w:r>
+        <w:t xml:space="preserve"> like to view my past help requests in a feed</w:t>
+      </w:r>
+      <w:r>
+        <w:t>,</w:t>
+      </w:r>
+    </w:p>
+    <w:p>
+      <w:pPr>
+        <w:bidi w:val="0"/>
+      </w:pPr>
+      <w:r>
+        <w:rPr>
+          <w:b/>
+          <w:bCs/>
+        </w:rPr>
+        <w:t>So,</w:t>
+      </w:r>
+      <w:r>
+        <w:t xml:space="preserve"> I can observe their status</w:t>
+      </w:r>
+      <w:r>
+        <w:t>.</w:t>
+      </w:r>
+    </w:p>
+    <w:p>
+      <w:pPr>
+        <w:bidi w:val="0"/>
+      </w:pPr>
+      <w:r>
+        <w:rPr>
+          <w:b/>
+          <w:bCs/>
+        </w:rPr>
+        <w:lastRenderedPageBreak/>
+        <w:t>As</w:t>
+      </w:r>
+      <w:r>
+        <w:t xml:space="preserve"> a user in need,</w:t>
+      </w:r>
+    </w:p>
+    <w:p>
+      <w:pPr>
+        <w:bidi w:val="0"/>
+      </w:pPr>
+      <w:proofErr w:type="gramStart"/>
+      <w:r>
+        <w:rPr>
+          <w:b/>
+          <w:bCs/>
+        </w:rPr>
+        <w:t>I’d</w:t>
+      </w:r>
+      <w:proofErr w:type="gramEnd"/>
+      <w:r>
+        <w:t xml:space="preserve"> like to </w:t>
+      </w:r>
+      <w:r>
+        <w:t>renew a help request</w:t>
+      </w:r>
+      <w:r>
+        <w:t>,</w:t>
+      </w:r>
+    </w:p>
+    <w:p>
+      <w:pPr>
+        <w:bidi w:val="0"/>
+        <w:rPr>
+          <w:b/>
+          <w:bCs/>
+        </w:rPr>
+      </w:pPr>
+      <w:r>
+        <w:rPr>
+          <w:b/>
+          <w:bCs/>
+        </w:rPr>
+        <w:t>So,</w:t>
+      </w:r>
+      <w:r>
+        <w:t xml:space="preserve"> I can </w:t>
+      </w:r>
+      <w:r>
+        <w:t>get the same help again</w:t>
+      </w:r>
+      <w:r>
+        <w:t>.</w:t>
+      </w:r>
+    </w:p>
+    <w:p>
+      <w:pPr>
+        <w:bidi w:val="0"/>
+      </w:pPr>
+    </w:p>
+    <w:p>
+      <w:pPr>
+        <w:bidi w:val="0"/>
+      </w:pPr>
+      <w:r>
+        <w:rPr>
+          <w:b/>
+          <w:bCs/>
+        </w:rPr>
+        <w:t>/* nice to have*/</w:t>
+      </w:r>
+      <w:r>
+        <w:rPr>
+          <w:b/>
+          <w:bCs/>
+        </w:rPr>
+        <w:br/>
+      </w:r>
+      <w:r>
+        <w:rPr>
+          <w:b/>
+          <w:bCs/>
+        </w:rPr>
+        <w:t>As</w:t>
+      </w:r>
+      <w:r>
         <w:t xml:space="preserve"> a </w:t>
       </w:r>
       <w:r>
-        <w:t>helper</w:t>
-      </w:r>
-      <w:r>
+        <w:t xml:space="preserve">registered </w:t>
+      </w:r>
+      <w:r>
+        <w:t>user,</w:t>
+      </w:r>
+    </w:p>
+    <w:p>
+      <w:pPr>
+        <w:bidi w:val="0"/>
+      </w:pPr>
+      <w:proofErr w:type="gramStart"/>
+      <w:r>
+        <w:rPr>
+          <w:b/>
+          <w:bCs/>
+        </w:rPr>
+        <w:t>I’d</w:t>
+      </w:r>
+      <w:proofErr w:type="gramEnd"/>
+      <w:r>
+        <w:t xml:space="preserve"> like to see who’s online in a X radios (option: no limitation),</w:t>
+      </w:r>
+    </w:p>
+    <w:p>
+      <w:pPr>
+        <w:bidi w:val="0"/>
+      </w:pPr>
+      <w:r>
+        <w:rPr>
+          <w:b/>
+          <w:bCs/>
+        </w:rPr>
+        <w:t>So</w:t>
+      </w:r>
+      <w:r>
+        <w:rPr>
+          <w:b/>
+          <w:bCs/>
+        </w:rPr>
         <w:t>,</w:t>
       </w:r>
-    </w:p>
-    <w:p>
-      <w:pPr>
-        <w:jc w:val="right"/>
-      </w:pPr>
+      <w:r>
+        <w:t xml:space="preserve"> </w:t>
+      </w:r>
       <w:proofErr w:type="gramStart"/>
       <w:r>
-        <w:rPr>
-          <w:b/>
-          <w:bCs/>
-        </w:rPr>
         <w:t>I’d</w:t>
       </w:r>
       <w:proofErr w:type="gramEnd"/>
       <w:r>
-        <w:t xml:space="preserve"> like to suggest my help</w:t>
-      </w:r>
-      <w:r>
-        <w:t xml:space="preserve"> to users in need</w:t>
+        <w:t xml:space="preserve"> like to contact them.</w:t>
+      </w:r>
+    </w:p>
+    <w:p>
+      <w:pPr>
+        <w:bidi w:val="0"/>
+      </w:pPr>
+    </w:p>
+    <w:p>
+      <w:pPr>
+        <w:bidi w:val="0"/>
+      </w:pPr>
+      <w:r>
+        <w:rPr>
+          <w:b/>
+          <w:bCs/>
+        </w:rPr>
+        <w:t>/*nice to have*/</w:t>
+      </w:r>
+      <w:r>
+        <w:rPr>
+          <w:b/>
+          <w:bCs/>
+        </w:rPr>
+        <w:br/>
+      </w:r>
+      <w:r>
+        <w:rPr>
+          <w:b/>
+          <w:bCs/>
+        </w:rPr>
+        <w:t>As</w:t>
+      </w:r>
+      <w:r>
+        <w:t xml:space="preserve"> a user</w:t>
+      </w:r>
+      <w:r>
+        <w:t xml:space="preserve"> in need</w:t>
       </w:r>
       <w:r>
         <w:t>,</w:t>
@@ -518,7 +758,45 @@
     </w:p>
     <w:p>
       <w:pPr>
-        <w:jc w:val="right"/>
+        <w:bidi w:val="0"/>
+      </w:pPr>
+      <w:r>
+        <w:rPr>
+          <w:b/>
+          <w:bCs/>
+        </w:rPr>
+        <w:t>I’d</w:t>
+      </w:r>
+      <w:r>
+        <w:t xml:space="preserve"> like to </w:t>
+      </w:r>
+      <w:r>
+        <w:t xml:space="preserve">add </w:t>
+      </w:r>
+      <w:proofErr w:type="gramStart"/>
+      <w:r>
+        <w:t>points(</w:t>
+      </w:r>
+      <w:proofErr w:type="gramEnd"/>
+      <w:r>
+        <w:t>XX-YY) to</w:t>
+      </w:r>
+      <w:r>
+        <w:t xml:space="preserve"> </w:t>
+      </w:r>
+      <w:r>
+        <w:t xml:space="preserve">a specific user </w:t>
+      </w:r>
+      <w:r>
+        <w:t>(</w:t>
+      </w:r>
+      <w:r>
+        <w:t>who helped me)</w:t>
+      </w:r>
+    </w:p>
+    <w:p>
+      <w:pPr>
+        <w:bidi w:val="0"/>
       </w:pPr>
       <w:r>
         <w:rPr>
@@ -528,46 +806,89 @@
         <w:t>So</w:t>
       </w:r>
       <w:r>
-        <w:rPr>
-          <w:b/>
-          <w:bCs/>
-        </w:rPr>
         <w:t>,</w:t>
       </w:r>
       <w:r>
         <w:t xml:space="preserve"> </w:t>
       </w:r>
       <w:r>
-        <w:t xml:space="preserve">I can </w:t>
-      </w:r>
+        <w:t>he can get higher rating.</w:t>
+      </w:r>
+    </w:p>
+    <w:p>
+      <w:pPr>
+        <w:bidi w:val="0"/>
+      </w:pPr>
+    </w:p>
+    <w:p>
+      <w:pPr>
+        <w:bidi w:val="0"/>
+      </w:pPr>
+      <w:r>
+        <w:rPr>
+          <w:b/>
+          <w:bCs/>
+        </w:rPr>
+        <w:t xml:space="preserve">As </w:t>
+      </w:r>
+      <w:r>
+        <w:t>a user</w:t>
+      </w:r>
+      <w:r>
+        <w:t xml:space="preserve"> in need</w:t>
+      </w:r>
+      <w:r>
+        <w:t>,</w:t>
+      </w:r>
+    </w:p>
+    <w:p>
+      <w:pPr>
+        <w:bidi w:val="0"/>
+      </w:pPr>
       <w:proofErr w:type="gramStart"/>
       <w:r>
-        <w:t>be connected with</w:t>
+        <w:rPr>
+          <w:b/>
+          <w:bCs/>
+        </w:rPr>
+        <w:t>I’d</w:t>
       </w:r>
       <w:proofErr w:type="gramEnd"/>
       <w:r>
-        <w:t xml:space="preserve"> someone who needs help.</w:t>
-      </w:r>
-    </w:p>
-    <w:p>
-      <w:pPr>
-        <w:jc w:val="right"/>
-      </w:pPr>
-    </w:p>
-    <w:p>
-      <w:pPr>
-        <w:jc w:val="right"/>
-      </w:pPr>
-    </w:p>
-    <w:p>
-      <w:pPr>
-        <w:jc w:val="right"/>
-      </w:pPr>
-    </w:p>
-    <w:p>
-      <w:pPr>
-        <w:jc w:val="right"/>
-      </w:pPr>
+        <w:t xml:space="preserve"> like to contact the person who wants to help me, </w:t>
+      </w:r>
+    </w:p>
+    <w:p>
+      <w:pPr>
+        <w:bidi w:val="0"/>
+      </w:pPr>
+      <w:r>
+        <w:rPr>
+          <w:b/>
+          <w:bCs/>
+        </w:rPr>
+        <w:t>So</w:t>
+      </w:r>
+      <w:r>
+        <w:t>, I can get to know him, and ask for the specific things I need.</w:t>
+      </w:r>
+    </w:p>
+    <w:p>
+      <w:pPr>
+        <w:bidi w:val="0"/>
+      </w:pPr>
+    </w:p>
+    <w:p>
+      <w:pPr>
+        <w:bidi w:val="0"/>
+      </w:pPr>
+      <w:r>
+        <w:rPr>
+          <w:b/>
+          <w:bCs/>
+        </w:rPr>
+        <w:t>/*</w:t>
+      </w:r>
       <w:r>
         <w:rPr>
           <w:b/>
@@ -576,16 +897,27 @@
         <w:t>As</w:t>
       </w:r>
       <w:r>
-        <w:t xml:space="preserve"> a</w:t>
-      </w:r>
-      <w:r>
-        <w:t>n</w:t>
-      </w:r>
-      <w:r>
-        <w:t xml:space="preserve"> </w:t>
-      </w:r>
-      <w:r>
-        <w:t>organization</w:t>
+        <w:t xml:space="preserve"> an organization, </w:t>
+      </w:r>
+    </w:p>
+    <w:p>
+      <w:pPr>
+        <w:bidi w:val="0"/>
+      </w:pPr>
+      <w:proofErr w:type="gramStart"/>
+      <w:r>
+        <w:rPr>
+          <w:b/>
+          <w:bCs/>
+        </w:rPr>
+        <w:t>I’d</w:t>
+      </w:r>
+      <w:proofErr w:type="gramEnd"/>
+      <w:r>
+        <w:t xml:space="preserve"> like to </w:t>
+      </w:r>
+      <w:r>
+        <w:t>offer my services to the people who need them</w:t>
       </w:r>
       <w:r>
         <w:t xml:space="preserve">, </w:t>
@@ -593,10 +925,59 @@
     </w:p>
     <w:p>
       <w:pPr>
-        <w:jc w:val="right"/>
-      </w:pPr>
+        <w:bidi w:val="0"/>
+      </w:pPr>
+      <w:r>
+        <w:rPr>
+          <w:b/>
+          <w:bCs/>
+        </w:rPr>
+        <w:t>So</w:t>
+      </w:r>
+      <w:r>
+        <w:t xml:space="preserve">, </w:t>
+      </w:r>
+      <w:r>
+        <w:t xml:space="preserve">they can get the service they asked </w:t>
+      </w:r>
       <w:proofErr w:type="gramStart"/>
       <w:r>
+        <w:t>for.</w:t>
+      </w:r>
+      <w:r>
+        <w:t>*</w:t>
+      </w:r>
+      <w:proofErr w:type="gramEnd"/>
+      <w:r>
+        <w:t>/</w:t>
+      </w:r>
+    </w:p>
+    <w:p>
+      <w:pPr>
+        <w:bidi w:val="0"/>
+      </w:pPr>
+    </w:p>
+    <w:p>
+      <w:pPr>
+        <w:bidi w:val="0"/>
+      </w:pPr>
+      <w:r>
+        <w:rPr>
+          <w:b/>
+          <w:bCs/>
+        </w:rPr>
+        <w:t>As</w:t>
+      </w:r>
+      <w:r>
+        <w:t xml:space="preserve"> an admin,</w:t>
+      </w:r>
+    </w:p>
+    <w:p>
+      <w:pPr>
+        <w:bidi w:val="0"/>
+      </w:pPr>
+      <w:proofErr w:type="gramStart"/>
+      <w:r>
         <w:rPr>
           <w:b/>
           <w:bCs/>
@@ -605,105 +986,129 @@
       </w:r>
       <w:proofErr w:type="gramEnd"/>
       <w:r>
-        <w:t xml:space="preserve"> like to organize a social event,</w:t>
-      </w:r>
-    </w:p>
-    <w:p>
-      <w:pPr>
-        <w:bidi w:val="0"/>
-      </w:pPr>
-      <w:r>
-        <w:rPr>
-          <w:b/>
-          <w:bCs/>
-        </w:rPr>
+        <w:t xml:space="preserve"> like to be notified when someone asks to join the application</w:t>
+      </w:r>
+      <w:r>
+        <w:t>,</w:t>
+      </w:r>
+    </w:p>
+    <w:p>
+      <w:pPr>
+        <w:bidi w:val="0"/>
+      </w:pPr>
+      <w:r>
+        <w:rPr>
+          <w:b/>
+          <w:bCs/>
+        </w:rPr>
+        <w:t>So,</w:t>
+      </w:r>
+      <w:r>
+        <w:t xml:space="preserve"> I know if someone is trying to join.</w:t>
+      </w:r>
+    </w:p>
+    <w:p>
+      <w:pPr>
+        <w:bidi w:val="0"/>
+      </w:pPr>
+    </w:p>
+    <w:p>
+      <w:pPr>
+        <w:bidi w:val="0"/>
+      </w:pPr>
+      <w:r>
+        <w:rPr>
+          <w:b/>
+          <w:bCs/>
+        </w:rPr>
+        <w:t>As</w:t>
+      </w:r>
+      <w:r>
+        <w:t xml:space="preserve"> an admin,</w:t>
+      </w:r>
+    </w:p>
+    <w:p>
+      <w:pPr>
+        <w:bidi w:val="0"/>
+      </w:pPr>
+      <w:proofErr w:type="gramStart"/>
+      <w:r>
+        <w:rPr>
+          <w:b/>
+          <w:bCs/>
+        </w:rPr>
+        <w:t>I’d</w:t>
+      </w:r>
+      <w:proofErr w:type="gramEnd"/>
+      <w:r>
+        <w:t xml:space="preserve"> like to view join requests in a feed,</w:t>
+      </w:r>
+    </w:p>
+    <w:p>
+      <w:pPr>
+        <w:bidi w:val="0"/>
+      </w:pPr>
+      <w:r>
+        <w:rPr>
+          <w:b/>
+          <w:bCs/>
+        </w:rPr>
+        <w:t>So,</w:t>
+      </w:r>
+      <w:r>
+        <w:t xml:space="preserve"> I can review them later.</w:t>
+      </w:r>
+    </w:p>
+    <w:p>
+      <w:pPr>
+        <w:bidi w:val="0"/>
+      </w:pPr>
+    </w:p>
+    <w:p>
+      <w:pPr>
+        <w:bidi w:val="0"/>
+      </w:pPr>
+      <w:r>
+        <w:rPr>
+          <w:b/>
+          <w:bCs/>
+        </w:rPr>
+        <w:t>As</w:t>
+      </w:r>
+      <w:r>
+        <w:t xml:space="preserve"> an admin,</w:t>
+      </w:r>
+    </w:p>
+    <w:p>
+      <w:pPr>
+        <w:bidi w:val="0"/>
+      </w:pPr>
+      <w:proofErr w:type="gramStart"/>
+      <w:r>
+        <w:rPr>
+          <w:b/>
+          <w:bCs/>
+        </w:rPr>
+        <w:t>I’d</w:t>
+      </w:r>
+      <w:proofErr w:type="gramEnd"/>
+      <w:r>
+        <w:t xml:space="preserve"> like to verify specific user,</w:t>
+      </w:r>
+    </w:p>
+    <w:p>
+      <w:pPr>
+        <w:bidi w:val="0"/>
+      </w:pPr>
+      <w:r>
+        <w:rPr>
+          <w:b/>
+          <w:bCs/>
+        </w:rPr>
+        <w:lastRenderedPageBreak/>
         <w:t>So</w:t>
       </w:r>
       <w:r>
-        <w:t xml:space="preserve">, </w:t>
-      </w:r>
-      <w:r>
-        <w:t>people</w:t>
-      </w:r>
-      <w:r>
-        <w:t xml:space="preserve"> get to know </w:t>
-      </w:r>
-      <w:r>
-        <w:t>one another.</w:t>
-      </w:r>
-      <w:r>
-        <w:tab/>
-      </w:r>
-    </w:p>
-    <w:p>
-      <w:pPr>
-        <w:jc w:val="right"/>
-      </w:pPr>
-    </w:p>
-    <w:p>
-      <w:pPr>
-        <w:jc w:val="right"/>
-      </w:pPr>
-      <w:r>
-        <w:rPr>
-          <w:b/>
-          <w:bCs/>
-        </w:rPr>
-        <w:t>**</w:t>
-      </w:r>
-      <w:r>
-        <w:rPr>
-          <w:b/>
-          <w:bCs/>
-        </w:rPr>
-        <w:br/>
-      </w:r>
-      <w:r>
-        <w:rPr>
-          <w:b/>
-          <w:bCs/>
-        </w:rPr>
-        <w:t>As</w:t>
-      </w:r>
-      <w:r>
-        <w:t xml:space="preserve"> a </w:t>
-      </w:r>
-      <w:r>
-        <w:t xml:space="preserve">registered </w:t>
-      </w:r>
-      <w:r>
-        <w:t>user,</w:t>
-      </w:r>
-    </w:p>
-    <w:p>
-      <w:pPr>
-        <w:jc w:val="right"/>
-      </w:pPr>
-      <w:proofErr w:type="gramStart"/>
-      <w:r>
-        <w:rPr>
-          <w:b/>
-          <w:bCs/>
-        </w:rPr>
-        <w:t>I’d</w:t>
-      </w:r>
-      <w:proofErr w:type="gramEnd"/>
-      <w:r>
-        <w:t xml:space="preserve"> like to see who’s online in a X radios (option: no limitation),</w:t>
-      </w:r>
-    </w:p>
-    <w:p>
-      <w:pPr>
-        <w:jc w:val="right"/>
-      </w:pPr>
-      <w:r>
-        <w:rPr>
-          <w:b/>
-          <w:bCs/>
-        </w:rPr>
-        <w:t>So</w:t>
-      </w:r>
-      <w:r>
         <w:rPr>
           <w:b/>
           <w:bCs/>
@@ -711,379 +1116,12 @@
         <w:t>,</w:t>
       </w:r>
       <w:r>
-        <w:t xml:space="preserve"> </w:t>
-      </w:r>
-      <w:proofErr w:type="gramStart"/>
-      <w:r>
-        <w:t>I’d</w:t>
-      </w:r>
-      <w:proofErr w:type="gramEnd"/>
-      <w:r>
-        <w:t xml:space="preserve"> like to contact them.</w:t>
-      </w:r>
-    </w:p>
-    <w:p>
-      <w:pPr>
-        <w:jc w:val="right"/>
-      </w:pPr>
-    </w:p>
-    <w:p>
-      <w:pPr>
-        <w:jc w:val="right"/>
-      </w:pPr>
-      <w:r>
-        <w:rPr>
-          <w:b/>
-          <w:bCs/>
-        </w:rPr>
-        <w:t>As</w:t>
-      </w:r>
-      <w:r>
-        <w:t xml:space="preserve"> a user</w:t>
-      </w:r>
-      <w:r>
-        <w:t xml:space="preserve"> in need</w:t>
-      </w:r>
-      <w:r>
-        <w:t>,</w:t>
-      </w:r>
-    </w:p>
-    <w:p>
-      <w:pPr>
-        <w:jc w:val="right"/>
-      </w:pPr>
-      <w:r>
-        <w:rPr>
-          <w:b/>
-          <w:bCs/>
-        </w:rPr>
-        <w:t>I’d</w:t>
-      </w:r>
-      <w:r>
-        <w:t xml:space="preserve"> like to </w:t>
-      </w:r>
-      <w:r>
-        <w:t xml:space="preserve">add </w:t>
-      </w:r>
-      <w:proofErr w:type="gramStart"/>
-      <w:r>
-        <w:t>points(</w:t>
-      </w:r>
-      <w:proofErr w:type="gramEnd"/>
-      <w:r>
-        <w:t>XX-YY) to</w:t>
-      </w:r>
-      <w:r>
-        <w:t xml:space="preserve"> </w:t>
-      </w:r>
-      <w:r>
-        <w:t xml:space="preserve">a specific user </w:t>
-      </w:r>
-      <w:r>
-        <w:t>(</w:t>
-      </w:r>
-      <w:r>
-        <w:t>who helped me)</w:t>
-      </w:r>
-    </w:p>
-    <w:p>
-      <w:pPr>
-        <w:jc w:val="right"/>
-      </w:pPr>
-      <w:r>
-        <w:rPr>
-          <w:b/>
-          <w:bCs/>
-        </w:rPr>
-        <w:t>So</w:t>
-      </w:r>
-      <w:r>
-        <w:t>,</w:t>
-      </w:r>
-      <w:r>
-        <w:t xml:space="preserve"> </w:t>
-      </w:r>
-      <w:r>
-        <w:t>he can get higher rating.</w:t>
-      </w:r>
-    </w:p>
-    <w:p>
-      <w:pPr>
-        <w:jc w:val="right"/>
-      </w:pPr>
-    </w:p>
-    <w:p>
-      <w:pPr>
-        <w:jc w:val="right"/>
-      </w:pPr>
-      <w:r>
-        <w:rPr>
-          <w:b/>
-          <w:bCs/>
-        </w:rPr>
-        <w:t>As</w:t>
-      </w:r>
-      <w:r>
-        <w:t xml:space="preserve"> a user</w:t>
-      </w:r>
-      <w:r>
-        <w:t xml:space="preserve"> in need</w:t>
-      </w:r>
-      <w:r>
-        <w:t xml:space="preserve">, </w:t>
-      </w:r>
-    </w:p>
-    <w:p>
-      <w:pPr>
-        <w:jc w:val="right"/>
-      </w:pPr>
-      <w:proofErr w:type="gramStart"/>
-      <w:r>
-        <w:rPr>
-          <w:b/>
-          <w:bCs/>
-        </w:rPr>
-        <w:t>I’d</w:t>
-      </w:r>
-      <w:proofErr w:type="gramEnd"/>
-      <w:r>
-        <w:t xml:space="preserve"> like to ask for help from an organization,</w:t>
-      </w:r>
-    </w:p>
-    <w:p>
-      <w:pPr>
-        <w:jc w:val="right"/>
-      </w:pPr>
-      <w:r>
-        <w:rPr>
-          <w:b/>
-          <w:bCs/>
-        </w:rPr>
-        <w:t>So</w:t>
-      </w:r>
-      <w:r>
-        <w:t>, I can get the help I need.</w:t>
-      </w:r>
-    </w:p>
-    <w:p>
-      <w:pPr>
-        <w:jc w:val="right"/>
-      </w:pPr>
-    </w:p>
-    <w:p>
-      <w:pPr>
-        <w:jc w:val="right"/>
-      </w:pPr>
-      <w:r>
-        <w:rPr>
-          <w:b/>
-          <w:bCs/>
-        </w:rPr>
-        <w:t xml:space="preserve">As </w:t>
-      </w:r>
-      <w:r>
-        <w:t>a user</w:t>
-      </w:r>
-      <w:r>
-        <w:t xml:space="preserve"> in need</w:t>
-      </w:r>
-      <w:r>
-        <w:t>,</w:t>
-      </w:r>
-    </w:p>
-    <w:p>
-      <w:pPr>
-        <w:jc w:val="right"/>
-      </w:pPr>
-      <w:proofErr w:type="gramStart"/>
-      <w:r>
-        <w:rPr>
-          <w:b/>
-          <w:bCs/>
-        </w:rPr>
-        <w:t>I’d</w:t>
-      </w:r>
-      <w:proofErr w:type="gramEnd"/>
-      <w:r>
-        <w:t xml:space="preserve"> like to contact the person who wants to help me, </w:t>
-      </w:r>
-    </w:p>
-    <w:p>
-      <w:pPr>
-        <w:jc w:val="right"/>
-      </w:pPr>
-      <w:r>
-        <w:rPr>
-          <w:b/>
-          <w:bCs/>
-        </w:rPr>
-        <w:t>So</w:t>
-      </w:r>
-      <w:r>
-        <w:t>, I can get to know him, and ask for the specific things I need.</w:t>
-      </w:r>
-    </w:p>
-    <w:p>
-      <w:pPr>
-        <w:jc w:val="right"/>
-      </w:pPr>
-      <w:r>
-        <w:t xml:space="preserve">(ask </w:t>
-      </w:r>
-      <w:proofErr w:type="spellStart"/>
-      <w:r>
-        <w:t>Itan</w:t>
-      </w:r>
-      <w:proofErr w:type="spellEnd"/>
-      <w:r>
-        <w:t xml:space="preserve"> about </w:t>
-      </w:r>
-      <w:proofErr w:type="gramStart"/>
-      <w:r>
-        <w:t>this ,</w:t>
-      </w:r>
-      <w:proofErr w:type="gramEnd"/>
-      <w:r>
-        <w:t>)</w:t>
-      </w:r>
-    </w:p>
-    <w:p/>
-    <w:p>
-      <w:pPr>
-        <w:jc w:val="right"/>
-      </w:pPr>
-      <w:r>
-        <w:rPr>
-          <w:b/>
-          <w:bCs/>
-        </w:rPr>
-        <w:t>As</w:t>
-      </w:r>
-      <w:r>
-        <w:t xml:space="preserve"> an organization, </w:t>
-      </w:r>
-    </w:p>
-    <w:p>
-      <w:pPr>
-        <w:jc w:val="right"/>
-      </w:pPr>
-      <w:proofErr w:type="gramStart"/>
-      <w:r>
-        <w:rPr>
-          <w:b/>
-          <w:bCs/>
-        </w:rPr>
-        <w:t>I’d</w:t>
-      </w:r>
-      <w:proofErr w:type="gramEnd"/>
-      <w:r>
-        <w:t xml:space="preserve"> like to </w:t>
-      </w:r>
-      <w:r>
-        <w:t>offer my services to the people who need them</w:t>
-      </w:r>
-      <w:r>
-        <w:t xml:space="preserve">, </w:t>
-      </w:r>
-    </w:p>
-    <w:p>
-      <w:pPr>
-        <w:jc w:val="right"/>
-      </w:pPr>
-      <w:r>
-        <w:rPr>
-          <w:b/>
-          <w:bCs/>
-        </w:rPr>
-        <w:t>So</w:t>
-      </w:r>
-      <w:r>
-        <w:t xml:space="preserve">, </w:t>
-      </w:r>
-      <w:r>
-        <w:t>they can get the service they asked for.</w:t>
-      </w:r>
-    </w:p>
-    <w:p>
-      <w:pPr>
-        <w:jc w:val="right"/>
-      </w:pPr>
-    </w:p>
-    <w:p>
-      <w:pPr>
-        <w:jc w:val="right"/>
-      </w:pPr>
-      <w:r>
-        <w:rPr>
-          <w:b/>
-          <w:bCs/>
-        </w:rPr>
-        <w:t>As</w:t>
-      </w:r>
-      <w:r>
-        <w:t xml:space="preserve"> a</w:t>
-      </w:r>
-      <w:r>
-        <w:t>n</w:t>
-      </w:r>
-      <w:r>
-        <w:t xml:space="preserve"> </w:t>
-      </w:r>
-      <w:r>
-        <w:t>admin</w:t>
-      </w:r>
-      <w:r>
-        <w:t>,</w:t>
-      </w:r>
-    </w:p>
-    <w:p>
-      <w:pPr>
-        <w:jc w:val="right"/>
-      </w:pPr>
-      <w:proofErr w:type="gramStart"/>
-      <w:r>
-        <w:rPr>
-          <w:b/>
-          <w:bCs/>
-        </w:rPr>
-        <w:t>I’d</w:t>
-      </w:r>
-      <w:proofErr w:type="gramEnd"/>
-      <w:r>
-        <w:t xml:space="preserve"> like to verify </w:t>
-      </w:r>
-      <w:r>
-        <w:t>specific</w:t>
-      </w:r>
-      <w:r>
-        <w:t xml:space="preserve"> user,</w:t>
-      </w:r>
-    </w:p>
-    <w:p>
-      <w:pPr>
-        <w:jc w:val="right"/>
-      </w:pPr>
-      <w:r>
-        <w:rPr>
-          <w:b/>
-          <w:bCs/>
-        </w:rPr>
-        <w:t>So</w:t>
-      </w:r>
-      <w:r>
-        <w:rPr>
-          <w:b/>
-          <w:bCs/>
-        </w:rPr>
-        <w:t>,</w:t>
-      </w:r>
-      <w:r>
-        <w:t xml:space="preserve"> he can join his neighborhood.</w:t>
-      </w:r>
-    </w:p>
-    <w:p>
-      <w:pPr>
-        <w:jc w:val="right"/>
+        <w:t xml:space="preserve"> I can add him to the neighborhood.</w:t>
+      </w:r>
+    </w:p>
+    <w:p>
+      <w:pPr>
+        <w:bidi w:val="0"/>
       </w:pPr>
     </w:p>
     <w:sectPr>

--- a/User stories.docx
+++ b/User stories.docx
@@ -84,7 +84,6 @@
       <w:pPr>
         <w:bidi w:val="0"/>
       </w:pPr>
-      <w:proofErr w:type="gramStart"/>
       <w:r>
         <w:rPr>
           <w:b/>
@@ -97,9 +96,11 @@
           <w:b/>
           <w:bCs/>
         </w:rPr>
-        <w:t>’d</w:t>
-      </w:r>
-      <w:proofErr w:type="gramEnd"/>
+        <w:t xml:space="preserve">’d </w:t>
+      </w:r>
+      <w:r>
+        <w:t>like</w:t>
+      </w:r>
       <w:r>
         <w:rPr>
           <w:b/>
@@ -108,17 +109,79 @@
         <w:t xml:space="preserve"> </w:t>
       </w:r>
       <w:r>
-        <w:t>like</w:t>
-      </w:r>
-      <w:r>
-        <w:rPr>
-          <w:b/>
-          <w:bCs/>
-        </w:rPr>
+        <w:t>to stay signed in</w:t>
+      </w:r>
+    </w:p>
+    <w:p>
+      <w:pPr>
+        <w:bidi w:val="0"/>
+      </w:pPr>
+      <w:r>
+        <w:rPr>
+          <w:b/>
+          <w:bCs/>
+        </w:rPr>
+        <w:t>So</w:t>
+      </w:r>
+      <w:r>
+        <w:t xml:space="preserve">, </w:t>
+      </w:r>
+      <w:r>
+        <w:t>it is more comfortable using the application</w:t>
+      </w:r>
+      <w:r>
+        <w:t>.</w:t>
+      </w:r>
+    </w:p>
+    <w:p>
+      <w:pPr>
+        <w:bidi w:val="0"/>
+      </w:pPr>
+    </w:p>
+    <w:p>
+      <w:pPr>
+        <w:bidi w:val="0"/>
+      </w:pPr>
+      <w:r>
+        <w:rPr>
+          <w:b/>
+          <w:bCs/>
+        </w:rPr>
+        <w:t>As</w:t>
+      </w:r>
+      <w:r>
+        <w:t xml:space="preserve"> a</w:t>
+      </w:r>
+      <w:r>
         <w:t xml:space="preserve"> </w:t>
       </w:r>
       <w:r>
-        <w:t>to stay signed in</w:t>
+        <w:t xml:space="preserve">registered user, </w:t>
+      </w:r>
+    </w:p>
+    <w:p>
+      <w:pPr>
+        <w:bidi w:val="0"/>
+      </w:pPr>
+      <w:r>
+        <w:rPr>
+          <w:b/>
+          <w:bCs/>
+        </w:rPr>
+        <w:t>I</w:t>
+      </w:r>
+      <w:r>
+        <w:rPr>
+          <w:b/>
+          <w:bCs/>
+        </w:rPr>
+        <w:t xml:space="preserve"> </w:t>
+      </w:r>
+      <w:r>
+        <w:t xml:space="preserve">want to </w:t>
+      </w:r>
+      <w:r>
+        <w:t>log out from the application</w:t>
       </w:r>
     </w:p>
     <w:p>
@@ -133,10 +196,10 @@
         <w:t>So</w:t>
       </w:r>
       <w:r>
-        <w:t xml:space="preserve">, </w:t>
-      </w:r>
-      <w:r>
-        <w:t>it is more comfortable using the application</w:t>
+        <w:t xml:space="preserve">, I can </w:t>
+      </w:r>
+      <w:r>
+        <w:t>log in with another account</w:t>
       </w:r>
       <w:r>
         <w:t>.</w:t>
@@ -145,6 +208,11 @@
     <w:p>
       <w:pPr>
         <w:bidi w:val="0"/>
+        <w:rPr>
+          <w:rFonts w:hint="cs"/>
+          <w:rtl/>
+          <w:lang w:bidi="ar-SY"/>
+        </w:rPr>
       </w:pPr>
     </w:p>
     <w:p>
@@ -159,38 +227,193 @@
         <w:t>As</w:t>
       </w:r>
       <w:r>
-        <w:t xml:space="preserve"> a</w:t>
-      </w:r>
-      <w:r>
+        <w:t xml:space="preserve"> a </w:t>
+      </w:r>
+      <w:r>
+        <w:t xml:space="preserve">registered </w:t>
+      </w:r>
+      <w:r>
+        <w:t xml:space="preserve">user, </w:t>
+      </w:r>
+    </w:p>
+    <w:p>
+      <w:pPr>
+        <w:bidi w:val="0"/>
+      </w:pPr>
+      <w:r>
+        <w:rPr>
+          <w:b/>
+          <w:bCs/>
+        </w:rPr>
+        <w:t>I</w:t>
+      </w:r>
+      <w:r>
+        <w:rPr>
+          <w:b/>
+          <w:bCs/>
+        </w:rPr>
         <w:t xml:space="preserve"> </w:t>
       </w:r>
       <w:r>
-        <w:t xml:space="preserve">registered user, </w:t>
-      </w:r>
-    </w:p>
-    <w:p>
-      <w:pPr>
-        <w:bidi w:val="0"/>
-      </w:pPr>
-      <w:r>
-        <w:rPr>
-          <w:b/>
-          <w:bCs/>
-        </w:rPr>
-        <w:t>I</w:t>
-      </w:r>
-      <w:r>
-        <w:rPr>
-          <w:b/>
-          <w:bCs/>
-        </w:rPr>
+        <w:t>can mute</w:t>
+      </w:r>
+      <w:r>
+        <w:t>/unmute</w:t>
+      </w:r>
+      <w:r>
+        <w:t xml:space="preserve"> the notification</w:t>
+      </w:r>
+      <w:r>
+        <w:t>s</w:t>
+      </w:r>
+    </w:p>
+    <w:p>
+      <w:pPr>
+        <w:bidi w:val="0"/>
+      </w:pPr>
+      <w:r>
+        <w:rPr>
+          <w:b/>
+          <w:bCs/>
+        </w:rPr>
+        <w:t>So</w:t>
+      </w:r>
+      <w:r>
+        <w:t>,</w:t>
+      </w:r>
+      <w:r>
+        <w:t xml:space="preserve"> I don’t</w:t>
+      </w:r>
+      <w:r>
+        <w:t>/do</w:t>
+      </w:r>
+      <w:r>
+        <w:t xml:space="preserve"> get disturbed</w:t>
+      </w:r>
+      <w:r>
+        <w:t>/notified</w:t>
+      </w:r>
+      <w:r>
+        <w:t>.</w:t>
+      </w:r>
+    </w:p>
+    <w:p>
+      <w:pPr>
+        <w:bidi w:val="0"/>
+      </w:pPr>
+    </w:p>
+    <w:p>
+      <w:pPr>
+        <w:bidi w:val="0"/>
+      </w:pPr>
+      <w:r>
+        <w:rPr>
+          <w:b/>
+          <w:bCs/>
+        </w:rPr>
+        <w:t>As</w:t>
+      </w:r>
+      <w:r>
+        <w:t xml:space="preserve"> a user in need, </w:t>
+      </w:r>
+    </w:p>
+    <w:p>
+      <w:pPr>
+        <w:bidi w:val="0"/>
+      </w:pPr>
+      <w:r>
+        <w:rPr>
+          <w:b/>
+          <w:bCs/>
+        </w:rPr>
+        <w:t>I’d</w:t>
+      </w:r>
+      <w:r>
+        <w:t xml:space="preserve"> like to get notified when someone wants to help me, </w:t>
+      </w:r>
+    </w:p>
+    <w:p>
+      <w:pPr>
+        <w:bidi w:val="0"/>
+      </w:pPr>
+      <w:r>
+        <w:rPr>
+          <w:b/>
+          <w:bCs/>
+        </w:rPr>
+        <w:t>So</w:t>
+      </w:r>
+      <w:r>
+        <w:t>, I can contact</w:t>
+      </w:r>
+      <w:r>
+        <w:t xml:space="preserve"> him</w:t>
+      </w:r>
+      <w:r>
+        <w:t>.</w:t>
+      </w:r>
+    </w:p>
+    <w:p>
+      <w:pPr>
+        <w:bidi w:val="0"/>
+        <w:rPr>
+          <w:b/>
+          <w:bCs/>
+        </w:rPr>
+      </w:pPr>
+    </w:p>
+    <w:p>
+      <w:pPr>
+        <w:bidi w:val="0"/>
+      </w:pPr>
+      <w:r>
+        <w:rPr>
+          <w:b/>
+          <w:bCs/>
+        </w:rPr>
+        <w:t>As</w:t>
+      </w:r>
+      <w:r>
+        <w:t xml:space="preserve"> a </w:t>
+      </w:r>
+      <w:r>
+        <w:t>user</w:t>
+      </w:r>
+      <w:r>
+        <w:t xml:space="preserve"> in need</w:t>
+      </w:r>
+      <w:r>
+        <w:t>,</w:t>
+      </w:r>
+      <w:r>
         <w:t xml:space="preserve"> </w:t>
       </w:r>
-      <w:r>
-        <w:t xml:space="preserve">want to </w:t>
-      </w:r>
-      <w:r>
-        <w:t>log out from the application</w:t>
+    </w:p>
+    <w:p>
+      <w:pPr>
+        <w:bidi w:val="0"/>
+      </w:pPr>
+      <w:r>
+        <w:rPr>
+          <w:b/>
+          <w:bCs/>
+        </w:rPr>
+        <w:t>I’d</w:t>
+      </w:r>
+      <w:r>
+        <w:t xml:space="preserve"> like </w:t>
+      </w:r>
+      <w:r>
+        <w:t xml:space="preserve">to </w:t>
+      </w:r>
+      <w:r>
+        <w:t>add a help request</w:t>
+      </w:r>
+      <w:r>
+        <w:t>,</w:t>
+      </w:r>
+      <w:r>
+        <w:t xml:space="preserve"> </w:t>
       </w:r>
     </w:p>
     <w:p>
@@ -205,13 +428,13 @@
         <w:t>So</w:t>
       </w:r>
       <w:r>
-        <w:t xml:space="preserve">, I can </w:t>
-      </w:r>
-      <w:r>
-        <w:t>log in with another account</w:t>
-      </w:r>
-      <w:r>
-        <w:t>.</w:t>
+        <w:t>,</w:t>
+      </w:r>
+      <w:r>
+        <w:t xml:space="preserve"> </w:t>
+      </w:r>
+      <w:r>
+        <w:t>people can see it and offer their help.</w:t>
       </w:r>
     </w:p>
     <w:p>
@@ -231,41 +454,28 @@
         <w:t>As</w:t>
       </w:r>
       <w:r>
-        <w:t xml:space="preserve"> a </w:t>
-      </w:r>
-      <w:r>
-        <w:t xml:space="preserve">registered </w:t>
-      </w:r>
-      <w:r>
-        <w:t xml:space="preserve">user, </w:t>
-      </w:r>
-    </w:p>
-    <w:p>
-      <w:pPr>
-        <w:bidi w:val="0"/>
-      </w:pPr>
-      <w:r>
-        <w:rPr>
-          <w:b/>
-          <w:bCs/>
-        </w:rPr>
-        <w:t>I</w:t>
-      </w:r>
-      <w:r>
-        <w:rPr>
-          <w:b/>
-          <w:bCs/>
-        </w:rPr>
-        <w:t xml:space="preserve"> </w:t>
-      </w:r>
-      <w:r>
-        <w:t>can mute</w:t>
-      </w:r>
-      <w:r>
-        <w:t>/unmute</w:t>
-      </w:r>
-      <w:r>
-        <w:t xml:space="preserve"> the notification </w:t>
+        <w:t xml:space="preserve"> a helper</w:t>
+      </w:r>
+      <w:r>
+        <w:t>/organization</w:t>
+      </w:r>
+      <w:r>
+        <w:t>,</w:t>
+      </w:r>
+    </w:p>
+    <w:p>
+      <w:pPr>
+        <w:bidi w:val="0"/>
+      </w:pPr>
+      <w:r>
+        <w:rPr>
+          <w:b/>
+          <w:bCs/>
+        </w:rPr>
+        <w:t>I’d</w:t>
+      </w:r>
+      <w:r>
+        <w:t xml:space="preserve"> like to view the help requests in a feed</w:t>
       </w:r>
     </w:p>
     <w:p>
@@ -280,22 +490,14 @@
         <w:t>So</w:t>
       </w:r>
       <w:r>
+        <w:rPr>
+          <w:b/>
+          <w:bCs/>
+        </w:rPr>
         <w:t>,</w:t>
       </w:r>
       <w:r>
-        <w:t xml:space="preserve"> I don’t</w:t>
-      </w:r>
-      <w:r>
-        <w:t>/do</w:t>
-      </w:r>
-      <w:r>
-        <w:t xml:space="preserve"> get disturbed</w:t>
-      </w:r>
-      <w:r>
-        <w:t>/notified</w:t>
-      </w:r>
-      <w:r>
-        <w:t>.</w:t>
+        <w:t xml:space="preserve"> I can suggest my help for those who need it. </w:t>
       </w:r>
     </w:p>
     <w:p>
@@ -315,14 +517,13 @@
         <w:t>As</w:t>
       </w:r>
       <w:r>
-        <w:t xml:space="preserve"> a user in need, </w:t>
-      </w:r>
-    </w:p>
-    <w:p>
-      <w:pPr>
-        <w:bidi w:val="0"/>
-      </w:pPr>
-      <w:proofErr w:type="gramStart"/>
+        <w:t xml:space="preserve"> a user in need,</w:t>
+      </w:r>
+    </w:p>
+    <w:p>
+      <w:pPr>
+        <w:bidi w:val="0"/>
+      </w:pPr>
       <w:r>
         <w:rPr>
           <w:b/>
@@ -330,218 +531,14 @@
         </w:rPr>
         <w:t>I’d</w:t>
       </w:r>
-      <w:proofErr w:type="gramEnd"/>
-      <w:r>
-        <w:t xml:space="preserve"> like to get notified when someone wants to help me, </w:t>
-      </w:r>
-    </w:p>
-    <w:p>
-      <w:pPr>
-        <w:bidi w:val="0"/>
-      </w:pPr>
-      <w:r>
-        <w:rPr>
-          <w:b/>
-          <w:bCs/>
-        </w:rPr>
-        <w:t>So</w:t>
-      </w:r>
-      <w:r>
-        <w:t>, I can contact</w:t>
-      </w:r>
-      <w:r>
-        <w:t xml:space="preserve"> him</w:t>
-      </w:r>
-      <w:r>
-        <w:t>.</w:t>
-      </w:r>
-    </w:p>
-    <w:p>
-      <w:pPr>
-        <w:bidi w:val="0"/>
-        <w:rPr>
-          <w:b/>
-          <w:bCs/>
-        </w:rPr>
-      </w:pPr>
-    </w:p>
-    <w:p>
-      <w:pPr>
-        <w:bidi w:val="0"/>
-      </w:pPr>
-      <w:r>
-        <w:rPr>
-          <w:b/>
-          <w:bCs/>
-        </w:rPr>
-        <w:t>As</w:t>
-      </w:r>
-      <w:r>
-        <w:t xml:space="preserve"> a </w:t>
-      </w:r>
-      <w:r>
-        <w:t>user</w:t>
-      </w:r>
-      <w:r>
-        <w:t xml:space="preserve"> in need</w:t>
-      </w:r>
-      <w:r>
-        <w:t>,</w:t>
-      </w:r>
-      <w:r>
-        <w:t xml:space="preserve"> </w:t>
-      </w:r>
-    </w:p>
-    <w:p>
-      <w:pPr>
-        <w:bidi w:val="0"/>
-      </w:pPr>
-      <w:proofErr w:type="gramStart"/>
-      <w:r>
-        <w:rPr>
-          <w:b/>
-          <w:bCs/>
-        </w:rPr>
-        <w:t>I’d</w:t>
-      </w:r>
-      <w:proofErr w:type="gramEnd"/>
-      <w:r>
-        <w:t xml:space="preserve"> like </w:t>
-      </w:r>
-      <w:r>
-        <w:t xml:space="preserve">to </w:t>
-      </w:r>
-      <w:r>
-        <w:t>add a help request</w:t>
-      </w:r>
-      <w:r>
-        <w:t>,</w:t>
-      </w:r>
-      <w:r>
-        <w:t xml:space="preserve"> </w:t>
-      </w:r>
-    </w:p>
-    <w:p>
-      <w:pPr>
-        <w:bidi w:val="0"/>
-      </w:pPr>
-      <w:r>
-        <w:rPr>
-          <w:b/>
-          <w:bCs/>
-        </w:rPr>
-        <w:t>So</w:t>
-      </w:r>
-      <w:r>
-        <w:t>,</w:t>
-      </w:r>
-      <w:r>
-        <w:t xml:space="preserve"> </w:t>
-      </w:r>
-      <w:r>
-        <w:t>people can see it and offer their help.</w:t>
-      </w:r>
-    </w:p>
-    <w:p>
-      <w:pPr>
-        <w:bidi w:val="0"/>
-      </w:pPr>
-    </w:p>
-    <w:p>
-      <w:pPr>
-        <w:bidi w:val="0"/>
-      </w:pPr>
-      <w:r>
-        <w:rPr>
-          <w:b/>
-          <w:bCs/>
-        </w:rPr>
-        <w:t>As</w:t>
-      </w:r>
-      <w:r>
-        <w:t xml:space="preserve"> a helper</w:t>
-      </w:r>
-      <w:r>
-        <w:t>/organization</w:t>
-      </w:r>
-      <w:r>
-        <w:t>,</w:t>
-      </w:r>
-    </w:p>
-    <w:p>
-      <w:pPr>
-        <w:bidi w:val="0"/>
-      </w:pPr>
-      <w:proofErr w:type="gramStart"/>
-      <w:r>
-        <w:rPr>
-          <w:b/>
-          <w:bCs/>
-        </w:rPr>
-        <w:t>I’d</w:t>
-      </w:r>
-      <w:proofErr w:type="gramEnd"/>
-      <w:r>
-        <w:t xml:space="preserve"> like to view the help requests in a feed</w:t>
-      </w:r>
-    </w:p>
-    <w:p>
-      <w:pPr>
-        <w:bidi w:val="0"/>
-      </w:pPr>
-      <w:r>
-        <w:rPr>
-          <w:b/>
-          <w:bCs/>
-        </w:rPr>
-        <w:t>So</w:t>
-      </w:r>
-      <w:r>
-        <w:rPr>
-          <w:b/>
-          <w:bCs/>
-        </w:rPr>
-        <w:t>,</w:t>
-      </w:r>
-      <w:r>
-        <w:t xml:space="preserve"> I can suggest my help for those who need it. </w:t>
-      </w:r>
-    </w:p>
-    <w:p>
-      <w:pPr>
-        <w:bidi w:val="0"/>
-      </w:pPr>
-    </w:p>
-    <w:p>
-      <w:pPr>
-        <w:bidi w:val="0"/>
-      </w:pPr>
-      <w:r>
-        <w:rPr>
-          <w:b/>
-          <w:bCs/>
-        </w:rPr>
-        <w:t>As</w:t>
-      </w:r>
-      <w:r>
-        <w:t xml:space="preserve"> a user in need,</w:t>
-      </w:r>
-    </w:p>
-    <w:p>
-      <w:pPr>
-        <w:bidi w:val="0"/>
-      </w:pPr>
-      <w:proofErr w:type="gramStart"/>
-      <w:r>
-        <w:rPr>
-          <w:b/>
-          <w:bCs/>
-        </w:rPr>
-        <w:t>I’d</w:t>
-      </w:r>
-      <w:proofErr w:type="gramEnd"/>
-      <w:r>
-        <w:t xml:space="preserve"> like to view my past help requests in a feed</w:t>
+      <w:r>
+        <w:t xml:space="preserve"> like to view my </w:t>
+      </w:r>
+      <w:r>
+        <w:t>previous and current</w:t>
+      </w:r>
+      <w:r>
+        <w:t xml:space="preserve"> help requests in a feed</w:t>
       </w:r>
       <w:r>
         <w:t>,</w:t>
@@ -585,7 +582,6 @@
       <w:pPr>
         <w:bidi w:val="0"/>
       </w:pPr>
-      <w:proofErr w:type="gramStart"/>
       <w:r>
         <w:rPr>
           <w:b/>
@@ -593,7 +589,6 @@
         </w:rPr>
         <w:t>I’d</w:t>
       </w:r>
-      <w:proofErr w:type="gramEnd"/>
       <w:r>
         <w:t xml:space="preserve"> like to </w:t>
       </w:r>
@@ -673,7 +668,6 @@
       <w:pPr>
         <w:bidi w:val="0"/>
       </w:pPr>
-      <w:proofErr w:type="gramStart"/>
       <w:r>
         <w:rPr>
           <w:b/>
@@ -681,7 +675,6 @@
         </w:rPr>
         <w:t>I’d</w:t>
       </w:r>
-      <w:proofErr w:type="gramEnd"/>
       <w:r>
         <w:t xml:space="preserve"> like to see who’s online in a X radios (option: no limitation),</w:t>
       </w:r>
@@ -705,39 +698,171 @@
         <w:t>,</w:t>
       </w:r>
       <w:r>
+        <w:t xml:space="preserve"> I’d like to contact them.</w:t>
+      </w:r>
+    </w:p>
+    <w:p>
+      <w:pPr>
+        <w:bidi w:val="0"/>
+      </w:pPr>
+    </w:p>
+    <w:p>
+      <w:pPr>
+        <w:bidi w:val="0"/>
+      </w:pPr>
+      <w:r>
+        <w:rPr>
+          <w:b/>
+          <w:bCs/>
+        </w:rPr>
+        <w:t>/*nice to have*/</w:t>
+      </w:r>
+      <w:r>
+        <w:rPr>
+          <w:b/>
+          <w:bCs/>
+        </w:rPr>
+        <w:br/>
+      </w:r>
+      <w:r>
+        <w:rPr>
+          <w:b/>
+          <w:bCs/>
+        </w:rPr>
+        <w:t>As</w:t>
+      </w:r>
+      <w:r>
+        <w:t xml:space="preserve"> a user</w:t>
+      </w:r>
+      <w:r>
+        <w:t xml:space="preserve"> in need</w:t>
+      </w:r>
+      <w:r>
+        <w:t>,</w:t>
+      </w:r>
+    </w:p>
+    <w:p>
+      <w:pPr>
+        <w:bidi w:val="0"/>
+      </w:pPr>
+      <w:r>
+        <w:rPr>
+          <w:b/>
+          <w:bCs/>
+        </w:rPr>
+        <w:t>I’d</w:t>
+      </w:r>
+      <w:r>
+        <w:t xml:space="preserve"> like to </w:t>
+      </w:r>
+      <w:r>
+        <w:t>add points(XX-YY) to</w:t>
+      </w:r>
+      <w:r>
         <w:t xml:space="preserve"> </w:t>
       </w:r>
-      <w:proofErr w:type="gramStart"/>
-      <w:r>
+      <w:r>
+        <w:t xml:space="preserve">a specific user </w:t>
+      </w:r>
+      <w:r>
+        <w:t>(</w:t>
+      </w:r>
+      <w:r>
+        <w:t>who helped me)</w:t>
+      </w:r>
+    </w:p>
+    <w:p>
+      <w:pPr>
+        <w:bidi w:val="0"/>
+      </w:pPr>
+      <w:r>
+        <w:rPr>
+          <w:b/>
+          <w:bCs/>
+        </w:rPr>
+        <w:t>So</w:t>
+      </w:r>
+      <w:r>
+        <w:t>,</w:t>
+      </w:r>
+      <w:r>
+        <w:t xml:space="preserve"> </w:t>
+      </w:r>
+      <w:r>
+        <w:t>he can get higher rating.</w:t>
+      </w:r>
+    </w:p>
+    <w:p>
+      <w:pPr>
+        <w:bidi w:val="0"/>
+      </w:pPr>
+    </w:p>
+    <w:p>
+      <w:pPr>
+        <w:bidi w:val="0"/>
+      </w:pPr>
+      <w:r>
+        <w:rPr>
+          <w:b/>
+          <w:bCs/>
+        </w:rPr>
+        <w:t xml:space="preserve">As </w:t>
+      </w:r>
+      <w:r>
+        <w:t>a user</w:t>
+      </w:r>
+      <w:r>
+        <w:t xml:space="preserve"> in need</w:t>
+      </w:r>
+      <w:r>
+        <w:t>,</w:t>
+      </w:r>
+    </w:p>
+    <w:p>
+      <w:pPr>
+        <w:bidi w:val="0"/>
+      </w:pPr>
+      <w:r>
+        <w:rPr>
+          <w:b/>
+          <w:bCs/>
+        </w:rPr>
         <w:t>I’d</w:t>
       </w:r>
-      <w:proofErr w:type="gramEnd"/>
-      <w:r>
-        <w:t xml:space="preserve"> like to contact them.</w:t>
-      </w:r>
-    </w:p>
-    <w:p>
-      <w:pPr>
-        <w:bidi w:val="0"/>
-      </w:pPr>
-    </w:p>
-    <w:p>
-      <w:pPr>
-        <w:bidi w:val="0"/>
-      </w:pPr>
-      <w:r>
-        <w:rPr>
-          <w:b/>
-          <w:bCs/>
-        </w:rPr>
-        <w:t>/*nice to have*/</w:t>
-      </w:r>
-      <w:r>
-        <w:rPr>
-          <w:b/>
-          <w:bCs/>
-        </w:rPr>
-        <w:br/>
+      <w:r>
+        <w:t xml:space="preserve"> like to contact the person who wants to help me, </w:t>
+      </w:r>
+    </w:p>
+    <w:p>
+      <w:pPr>
+        <w:bidi w:val="0"/>
+      </w:pPr>
+      <w:r>
+        <w:rPr>
+          <w:b/>
+          <w:bCs/>
+        </w:rPr>
+        <w:t>So</w:t>
+      </w:r>
+      <w:r>
+        <w:t>, I can get to know him, and ask for the specific things I need.</w:t>
+      </w:r>
+    </w:p>
+    <w:p>
+      <w:pPr>
+        <w:bidi w:val="0"/>
+      </w:pPr>
+    </w:p>
+    <w:p>
+      <w:pPr>
+        <w:bidi w:val="0"/>
+      </w:pPr>
+      <w:r>
+        <w:rPr>
+          <w:b/>
+          <w:bCs/>
+        </w:rPr>
+        <w:t>/*</w:t>
       </w:r>
       <w:r>
         <w:rPr>
@@ -747,10 +872,84 @@
         <w:t>As</w:t>
       </w:r>
       <w:r>
-        <w:t xml:space="preserve"> a user</w:t>
-      </w:r>
-      <w:r>
-        <w:t xml:space="preserve"> in need</w:t>
+        <w:t xml:space="preserve"> an organization, </w:t>
+      </w:r>
+    </w:p>
+    <w:p>
+      <w:pPr>
+        <w:bidi w:val="0"/>
+      </w:pPr>
+      <w:r>
+        <w:rPr>
+          <w:b/>
+          <w:bCs/>
+        </w:rPr>
+        <w:t>I’d</w:t>
+      </w:r>
+      <w:r>
+        <w:t xml:space="preserve"> like to </w:t>
+      </w:r>
+      <w:r>
+        <w:t>offer my services to the people who need them</w:t>
+      </w:r>
+      <w:r>
+        <w:t xml:space="preserve">, </w:t>
+      </w:r>
+    </w:p>
+    <w:p>
+      <w:pPr>
+        <w:bidi w:val="0"/>
+      </w:pPr>
+      <w:r>
+        <w:rPr>
+          <w:b/>
+          <w:bCs/>
+        </w:rPr>
+        <w:t>So</w:t>
+      </w:r>
+      <w:r>
+        <w:t xml:space="preserve">, </w:t>
+      </w:r>
+      <w:r>
+        <w:t>they can get the service they asked for.</w:t>
+      </w:r>
+      <w:r>
+        <w:t>*/</w:t>
+      </w:r>
+    </w:p>
+    <w:p>
+      <w:pPr>
+        <w:bidi w:val="0"/>
+      </w:pPr>
+    </w:p>
+    <w:p>
+      <w:pPr>
+        <w:bidi w:val="0"/>
+      </w:pPr>
+      <w:r>
+        <w:rPr>
+          <w:b/>
+          <w:bCs/>
+        </w:rPr>
+        <w:t>As</w:t>
+      </w:r>
+      <w:r>
+        <w:t xml:space="preserve"> an admin,</w:t>
+      </w:r>
+    </w:p>
+    <w:p>
+      <w:pPr>
+        <w:bidi w:val="0"/>
+      </w:pPr>
+      <w:r>
+        <w:rPr>
+          <w:b/>
+          <w:bCs/>
+        </w:rPr>
+        <w:t>I’d</w:t>
+      </w:r>
+      <w:r>
+        <w:t xml:space="preserve"> like to be notified when someone asks to join the application</w:t>
       </w:r>
       <w:r>
         <w:t>,</w:t>
@@ -765,87 +964,86 @@
           <w:b/>
           <w:bCs/>
         </w:rPr>
+        <w:t>So,</w:t>
+      </w:r>
+      <w:r>
+        <w:t xml:space="preserve"> I know if someone is trying to join.</w:t>
+      </w:r>
+    </w:p>
+    <w:p>
+      <w:pPr>
+        <w:bidi w:val="0"/>
+      </w:pPr>
+    </w:p>
+    <w:p>
+      <w:pPr>
+        <w:bidi w:val="0"/>
+      </w:pPr>
+      <w:r>
+        <w:rPr>
+          <w:b/>
+          <w:bCs/>
+        </w:rPr>
+        <w:t>As</w:t>
+      </w:r>
+      <w:r>
+        <w:t xml:space="preserve"> an admin,</w:t>
+      </w:r>
+    </w:p>
+    <w:p>
+      <w:pPr>
+        <w:bidi w:val="0"/>
+      </w:pPr>
+      <w:r>
+        <w:rPr>
+          <w:b/>
+          <w:bCs/>
+        </w:rPr>
         <w:t>I’d</w:t>
       </w:r>
       <w:r>
-        <w:t xml:space="preserve"> like to </w:t>
-      </w:r>
-      <w:r>
-        <w:t xml:space="preserve">add </w:t>
-      </w:r>
-      <w:proofErr w:type="gramStart"/>
-      <w:r>
-        <w:t>points(</w:t>
-      </w:r>
-      <w:proofErr w:type="gramEnd"/>
-      <w:r>
-        <w:t>XX-YY) to</w:t>
-      </w:r>
-      <w:r>
-        <w:t xml:space="preserve"> </w:t>
-      </w:r>
-      <w:r>
-        <w:t xml:space="preserve">a specific user </w:t>
-      </w:r>
-      <w:r>
-        <w:t>(</w:t>
-      </w:r>
-      <w:r>
-        <w:t>who helped me)</w:t>
-      </w:r>
-    </w:p>
-    <w:p>
-      <w:pPr>
-        <w:bidi w:val="0"/>
-      </w:pPr>
-      <w:r>
-        <w:rPr>
-          <w:b/>
-          <w:bCs/>
-        </w:rPr>
-        <w:t>So</w:t>
-      </w:r>
-      <w:r>
-        <w:t>,</w:t>
-      </w:r>
-      <w:r>
-        <w:t xml:space="preserve"> </w:t>
-      </w:r>
-      <w:r>
-        <w:t>he can get higher rating.</w:t>
-      </w:r>
-    </w:p>
-    <w:p>
-      <w:pPr>
-        <w:bidi w:val="0"/>
-      </w:pPr>
-    </w:p>
-    <w:p>
-      <w:pPr>
-        <w:bidi w:val="0"/>
-      </w:pPr>
-      <w:r>
-        <w:rPr>
-          <w:b/>
-          <w:bCs/>
-        </w:rPr>
-        <w:t xml:space="preserve">As </w:t>
-      </w:r>
-      <w:r>
-        <w:t>a user</w:t>
-      </w:r>
-      <w:r>
-        <w:t xml:space="preserve"> in need</w:t>
-      </w:r>
-      <w:r>
-        <w:t>,</w:t>
-      </w:r>
-    </w:p>
-    <w:p>
-      <w:pPr>
-        <w:bidi w:val="0"/>
-      </w:pPr>
-      <w:proofErr w:type="gramStart"/>
+        <w:t xml:space="preserve"> like to view join requests in a feed,</w:t>
+      </w:r>
+    </w:p>
+    <w:p>
+      <w:pPr>
+        <w:bidi w:val="0"/>
+      </w:pPr>
+      <w:r>
+        <w:rPr>
+          <w:b/>
+          <w:bCs/>
+        </w:rPr>
+        <w:t>So,</w:t>
+      </w:r>
+      <w:r>
+        <w:t xml:space="preserve"> I can review them later.</w:t>
+      </w:r>
+    </w:p>
+    <w:p>
+      <w:pPr>
+        <w:bidi w:val="0"/>
+      </w:pPr>
+    </w:p>
+    <w:p>
+      <w:pPr>
+        <w:bidi w:val="0"/>
+      </w:pPr>
+      <w:r>
+        <w:rPr>
+          <w:b/>
+          <w:bCs/>
+        </w:rPr>
+        <w:t>As</w:t>
+      </w:r>
+      <w:r>
+        <w:t xml:space="preserve"> an admin,</w:t>
+      </w:r>
+    </w:p>
+    <w:p>
+      <w:pPr>
+        <w:bidi w:val="0"/>
+      </w:pPr>
       <w:r>
         <w:rPr>
           <w:b/>
@@ -853,245 +1051,6 @@
         </w:rPr>
         <w:t>I’d</w:t>
       </w:r>
-      <w:proofErr w:type="gramEnd"/>
-      <w:r>
-        <w:t xml:space="preserve"> like to contact the person who wants to help me, </w:t>
-      </w:r>
-    </w:p>
-    <w:p>
-      <w:pPr>
-        <w:bidi w:val="0"/>
-      </w:pPr>
-      <w:r>
-        <w:rPr>
-          <w:b/>
-          <w:bCs/>
-        </w:rPr>
-        <w:t>So</w:t>
-      </w:r>
-      <w:r>
-        <w:t>, I can get to know him, and ask for the specific things I need.</w:t>
-      </w:r>
-    </w:p>
-    <w:p>
-      <w:pPr>
-        <w:bidi w:val="0"/>
-      </w:pPr>
-    </w:p>
-    <w:p>
-      <w:pPr>
-        <w:bidi w:val="0"/>
-      </w:pPr>
-      <w:r>
-        <w:rPr>
-          <w:b/>
-          <w:bCs/>
-        </w:rPr>
-        <w:t>/*</w:t>
-      </w:r>
-      <w:r>
-        <w:rPr>
-          <w:b/>
-          <w:bCs/>
-        </w:rPr>
-        <w:t>As</w:t>
-      </w:r>
-      <w:r>
-        <w:t xml:space="preserve"> an organization, </w:t>
-      </w:r>
-    </w:p>
-    <w:p>
-      <w:pPr>
-        <w:bidi w:val="0"/>
-      </w:pPr>
-      <w:proofErr w:type="gramStart"/>
-      <w:r>
-        <w:rPr>
-          <w:b/>
-          <w:bCs/>
-        </w:rPr>
-        <w:t>I’d</w:t>
-      </w:r>
-      <w:proofErr w:type="gramEnd"/>
-      <w:r>
-        <w:t xml:space="preserve"> like to </w:t>
-      </w:r>
-      <w:r>
-        <w:t>offer my services to the people who need them</w:t>
-      </w:r>
-      <w:r>
-        <w:t xml:space="preserve">, </w:t>
-      </w:r>
-    </w:p>
-    <w:p>
-      <w:pPr>
-        <w:bidi w:val="0"/>
-      </w:pPr>
-      <w:r>
-        <w:rPr>
-          <w:b/>
-          <w:bCs/>
-        </w:rPr>
-        <w:t>So</w:t>
-      </w:r>
-      <w:r>
-        <w:t xml:space="preserve">, </w:t>
-      </w:r>
-      <w:r>
-        <w:t xml:space="preserve">they can get the service they asked </w:t>
-      </w:r>
-      <w:proofErr w:type="gramStart"/>
-      <w:r>
-        <w:t>for.</w:t>
-      </w:r>
-      <w:r>
-        <w:t>*</w:t>
-      </w:r>
-      <w:proofErr w:type="gramEnd"/>
-      <w:r>
-        <w:t>/</w:t>
-      </w:r>
-    </w:p>
-    <w:p>
-      <w:pPr>
-        <w:bidi w:val="0"/>
-      </w:pPr>
-    </w:p>
-    <w:p>
-      <w:pPr>
-        <w:bidi w:val="0"/>
-      </w:pPr>
-      <w:r>
-        <w:rPr>
-          <w:b/>
-          <w:bCs/>
-        </w:rPr>
-        <w:t>As</w:t>
-      </w:r>
-      <w:r>
-        <w:t xml:space="preserve"> an admin,</w:t>
-      </w:r>
-    </w:p>
-    <w:p>
-      <w:pPr>
-        <w:bidi w:val="0"/>
-      </w:pPr>
-      <w:proofErr w:type="gramStart"/>
-      <w:r>
-        <w:rPr>
-          <w:b/>
-          <w:bCs/>
-        </w:rPr>
-        <w:t>I’d</w:t>
-      </w:r>
-      <w:proofErr w:type="gramEnd"/>
-      <w:r>
-        <w:t xml:space="preserve"> like to be notified when someone asks to join the application</w:t>
-      </w:r>
-      <w:r>
-        <w:t>,</w:t>
-      </w:r>
-    </w:p>
-    <w:p>
-      <w:pPr>
-        <w:bidi w:val="0"/>
-      </w:pPr>
-      <w:r>
-        <w:rPr>
-          <w:b/>
-          <w:bCs/>
-        </w:rPr>
-        <w:t>So,</w:t>
-      </w:r>
-      <w:r>
-        <w:t xml:space="preserve"> I know if someone is trying to join.</w:t>
-      </w:r>
-    </w:p>
-    <w:p>
-      <w:pPr>
-        <w:bidi w:val="0"/>
-      </w:pPr>
-    </w:p>
-    <w:p>
-      <w:pPr>
-        <w:bidi w:val="0"/>
-      </w:pPr>
-      <w:r>
-        <w:rPr>
-          <w:b/>
-          <w:bCs/>
-        </w:rPr>
-        <w:t>As</w:t>
-      </w:r>
-      <w:r>
-        <w:t xml:space="preserve"> an admin,</w:t>
-      </w:r>
-    </w:p>
-    <w:p>
-      <w:pPr>
-        <w:bidi w:val="0"/>
-      </w:pPr>
-      <w:proofErr w:type="gramStart"/>
-      <w:r>
-        <w:rPr>
-          <w:b/>
-          <w:bCs/>
-        </w:rPr>
-        <w:t>I’d</w:t>
-      </w:r>
-      <w:proofErr w:type="gramEnd"/>
-      <w:r>
-        <w:t xml:space="preserve"> like to view join requests in a feed,</w:t>
-      </w:r>
-    </w:p>
-    <w:p>
-      <w:pPr>
-        <w:bidi w:val="0"/>
-      </w:pPr>
-      <w:r>
-        <w:rPr>
-          <w:b/>
-          <w:bCs/>
-        </w:rPr>
-        <w:t>So,</w:t>
-      </w:r>
-      <w:r>
-        <w:t xml:space="preserve"> I can review them later.</w:t>
-      </w:r>
-    </w:p>
-    <w:p>
-      <w:pPr>
-        <w:bidi w:val="0"/>
-      </w:pPr>
-    </w:p>
-    <w:p>
-      <w:pPr>
-        <w:bidi w:val="0"/>
-      </w:pPr>
-      <w:r>
-        <w:rPr>
-          <w:b/>
-          <w:bCs/>
-        </w:rPr>
-        <w:t>As</w:t>
-      </w:r>
-      <w:r>
-        <w:t xml:space="preserve"> an admin,</w:t>
-      </w:r>
-    </w:p>
-    <w:p>
-      <w:pPr>
-        <w:bidi w:val="0"/>
-      </w:pPr>
-      <w:proofErr w:type="gramStart"/>
-      <w:r>
-        <w:rPr>
-          <w:b/>
-          <w:bCs/>
-        </w:rPr>
-        <w:t>I’d</w:t>
-      </w:r>
-      <w:proofErr w:type="gramEnd"/>
       <w:r>
         <w:t xml:space="preserve"> like to verify specific user,</w:t>
       </w:r>
@@ -1123,6 +1082,196 @@
       <w:pPr>
         <w:bidi w:val="0"/>
       </w:pPr>
+    </w:p>
+    <w:p>
+      <w:pPr>
+        <w:bidi w:val="0"/>
+      </w:pPr>
+      <w:r>
+        <w:rPr>
+          <w:b/>
+          <w:bCs/>
+        </w:rPr>
+        <w:t>As</w:t>
+      </w:r>
+      <w:r>
+        <w:t xml:space="preserve"> an admin,</w:t>
+      </w:r>
+    </w:p>
+    <w:p>
+      <w:pPr>
+        <w:bidi w:val="0"/>
+      </w:pPr>
+      <w:r>
+        <w:rPr>
+          <w:b/>
+          <w:bCs/>
+        </w:rPr>
+        <w:t>I’d</w:t>
+      </w:r>
+      <w:r>
+        <w:t xml:space="preserve"> like to view a subset of the </w:t>
+      </w:r>
+      <w:r>
+        <w:rPr>
+          <w:b/>
+          <w:bCs/>
+        </w:rPr>
+        <w:t>Registered User</w:t>
+      </w:r>
+      <w:r>
+        <w:rPr>
+          <w:b/>
+          <w:bCs/>
+        </w:rPr>
+        <w:t>s</w:t>
+      </w:r>
+      <w:r>
+        <w:t>,</w:t>
+      </w:r>
+    </w:p>
+    <w:p>
+      <w:pPr>
+        <w:bidi w:val="0"/>
+      </w:pPr>
+      <w:r>
+        <w:rPr>
+          <w:b/>
+          <w:bCs/>
+        </w:rPr>
+        <w:t>So,</w:t>
+      </w:r>
+      <w:r>
+        <w:t xml:space="preserve"> I can observe the system.</w:t>
+      </w:r>
+    </w:p>
+    <w:p>
+      <w:pPr>
+        <w:bidi w:val="0"/>
+      </w:pPr>
+    </w:p>
+    <w:p>
+      <w:pPr>
+        <w:bidi w:val="0"/>
+      </w:pPr>
+      <w:r>
+        <w:rPr>
+          <w:b/>
+          <w:bCs/>
+        </w:rPr>
+        <w:t>As</w:t>
+      </w:r>
+      <w:r>
+        <w:t xml:space="preserve"> an admin,</w:t>
+      </w:r>
+    </w:p>
+    <w:p>
+      <w:pPr>
+        <w:bidi w:val="0"/>
+      </w:pPr>
+      <w:r>
+        <w:rPr>
+          <w:b/>
+          <w:bCs/>
+        </w:rPr>
+        <w:t xml:space="preserve">I’d </w:t>
+      </w:r>
+      <w:r>
+        <w:t xml:space="preserve">like to search for a specific </w:t>
+      </w:r>
+      <w:r>
+        <w:rPr>
+          <w:b/>
+          <w:bCs/>
+        </w:rPr>
+        <w:t>Registered User</w:t>
+      </w:r>
+      <w:r>
+        <w:t xml:space="preserve"> in the system,</w:t>
+      </w:r>
+    </w:p>
+    <w:p>
+      <w:pPr>
+        <w:bidi w:val="0"/>
+      </w:pPr>
+      <w:r>
+        <w:rPr>
+          <w:b/>
+          <w:bCs/>
+        </w:rPr>
+        <w:t>So,</w:t>
+      </w:r>
+      <w:r>
+        <w:t xml:space="preserve"> I know if he is in the system and view his activity.</w:t>
+      </w:r>
+    </w:p>
+    <w:p>
+      <w:pPr>
+        <w:bidi w:val="0"/>
+      </w:pPr>
+    </w:p>
+    <w:p>
+      <w:pPr>
+        <w:bidi w:val="0"/>
+      </w:pPr>
+      <w:r>
+        <w:rPr>
+          <w:b/>
+          <w:bCs/>
+        </w:rPr>
+        <w:t>As</w:t>
+      </w:r>
+      <w:r>
+        <w:t xml:space="preserve"> an admin,</w:t>
+      </w:r>
+    </w:p>
+    <w:p>
+      <w:pPr>
+        <w:bidi w:val="0"/>
+        <w:rPr>
+          <w:b/>
+          <w:bCs/>
+        </w:rPr>
+      </w:pPr>
+      <w:r>
+        <w:rPr>
+          <w:b/>
+          <w:bCs/>
+        </w:rPr>
+        <w:t>I’d</w:t>
+      </w:r>
+      <w:r>
+        <w:t xml:space="preserve"> like to remove a </w:t>
+      </w:r>
+      <w:r>
+        <w:rPr>
+          <w:b/>
+          <w:bCs/>
+        </w:rPr>
+        <w:t>Registered User</w:t>
+      </w:r>
+      <w:r>
+        <w:rPr>
+          <w:b/>
+          <w:bCs/>
+        </w:rPr>
+        <w:t>,</w:t>
+      </w:r>
+    </w:p>
+    <w:p>
+      <w:pPr>
+        <w:bidi w:val="0"/>
+      </w:pPr>
+      <w:r>
+        <w:rPr>
+          <w:b/>
+          <w:bCs/>
+        </w:rPr>
+        <w:t>So,</w:t>
+      </w:r>
+      <w:r>
+        <w:t xml:space="preserve"> I can prevent him from using the application.</w:t>
+      </w:r>
     </w:p>
     <w:sectPr>
       <w:pgSz w:w="11906" w:h="16838"/>
